--- a/Section 9 - Windows Tools/75. Device Manager Notes.docx
+++ b/Section 9 - Windows Tools/75. Device Manager Notes.docx
@@ -49,8 +49,11 @@
     </w:p>
     <w:p>
       <w:r>
+        <w:rPr>
+          <w:noProof/>
+        </w:rPr>
         <w:pict w14:anchorId="17C36DA9">
-          <v:rect id="_x0000_i1145" style="width:0;height:1.5pt" o:hralign="center" o:hrstd="t" o:hr="t" fillcolor="#a0a0a0" stroked="f"/>
+          <v:rect id="_x0000_i1043" alt="" style="width:468pt;height:.05pt;mso-width-percent:0;mso-height-percent:0;mso-width-percent:0;mso-height-percent:0" o:hralign="center" o:hrstd="t" o:hr="t" fillcolor="#a0a0a0" stroked="f"/>
         </w:pict>
       </w:r>
     </w:p>
@@ -79,8 +82,11 @@
     </w:p>
     <w:p>
       <w:r>
+        <w:rPr>
+          <w:noProof/>
+        </w:rPr>
         <w:pict w14:anchorId="3F52B79F">
-          <v:rect id="_x0000_i1146" style="width:0;height:1.5pt" o:hralign="center" o:hrstd="t" o:hr="t" fillcolor="#a0a0a0" stroked="f"/>
+          <v:rect id="_x0000_i1042" alt="" style="width:468pt;height:.05pt;mso-width-percent:0;mso-height-percent:0;mso-width-percent:0;mso-height-percent:0" o:hralign="center" o:hrstd="t" o:hr="t" fillcolor="#a0a0a0" stroked="f"/>
         </w:pict>
       </w:r>
     </w:p>
@@ -238,8 +244,11 @@
     </w:p>
     <w:p>
       <w:r>
+        <w:rPr>
+          <w:noProof/>
+        </w:rPr>
         <w:pict w14:anchorId="635B36AF">
-          <v:rect id="_x0000_i1147" style="width:0;height:1.5pt" o:hralign="center" o:hrstd="t" o:hr="t" fillcolor="#a0a0a0" stroked="f"/>
+          <v:rect id="_x0000_i1041" alt="" style="width:468pt;height:.05pt;mso-width-percent:0;mso-height-percent:0;mso-width-percent:0;mso-height-percent:0" o:hralign="center" o:hrstd="t" o:hr="t" fillcolor="#a0a0a0" stroked="f"/>
         </w:pict>
       </w:r>
     </w:p>
@@ -347,8 +356,11 @@
     </w:p>
     <w:p>
       <w:r>
+        <w:rPr>
+          <w:noProof/>
+        </w:rPr>
         <w:pict w14:anchorId="3D4DD54E">
-          <v:rect id="_x0000_i1148" style="width:0;height:1.5pt" o:hralign="center" o:hrstd="t" o:hr="t" fillcolor="#a0a0a0" stroked="f"/>
+          <v:rect id="_x0000_i1040" alt="" style="width:468pt;height:.05pt;mso-width-percent:0;mso-height-percent:0;mso-width-percent:0;mso-height-percent:0" o:hralign="center" o:hrstd="t" o:hr="t" fillcolor="#a0a0a0" stroked="f"/>
         </w:pict>
       </w:r>
     </w:p>
@@ -490,8 +502,11 @@
     </w:p>
     <w:p>
       <w:r>
+        <w:rPr>
+          <w:noProof/>
+        </w:rPr>
         <w:pict w14:anchorId="6DFCE33B">
-          <v:rect id="_x0000_i1149" style="width:0;height:1.5pt" o:hralign="center" o:hrstd="t" o:hr="t" fillcolor="#a0a0a0" stroked="f"/>
+          <v:rect id="_x0000_i1039" alt="" style="width:468pt;height:.05pt;mso-width-percent:0;mso-height-percent:0;mso-width-percent:0;mso-height-percent:0" o:hralign="center" o:hrstd="t" o:hr="t" fillcolor="#a0a0a0" stroked="f"/>
         </w:pict>
       </w:r>
     </w:p>
@@ -544,15 +559,7 @@
         </w:numPr>
       </w:pPr>
       <w:r>
-        <w:t xml:space="preserve">For </w:t>
-      </w:r>
-      <w:proofErr w:type="gramStart"/>
-      <w:r>
-        <w:t>best</w:t>
-      </w:r>
-      <w:proofErr w:type="gramEnd"/>
-      <w:r>
-        <w:t xml:space="preserve"> performance:</w:t>
+        <w:t>For best performance:</w:t>
       </w:r>
     </w:p>
     <w:p>
@@ -596,8 +603,11 @@
     </w:p>
     <w:p>
       <w:r>
+        <w:rPr>
+          <w:noProof/>
+        </w:rPr>
         <w:pict w14:anchorId="19A63CBB">
-          <v:rect id="_x0000_i1150" style="width:0;height:1.5pt" o:hralign="center" o:hrstd="t" o:hr="t" fillcolor="#a0a0a0" stroked="f"/>
+          <v:rect id="_x0000_i1038" alt="" style="width:468pt;height:.05pt;mso-width-percent:0;mso-height-percent:0;mso-width-percent:0;mso-height-percent:0" o:hralign="center" o:hrstd="t" o:hr="t" fillcolor="#a0a0a0" stroked="f"/>
         </w:pict>
       </w:r>
     </w:p>
@@ -705,8 +715,11 @@
     </w:p>
     <w:p>
       <w:r>
+        <w:rPr>
+          <w:noProof/>
+        </w:rPr>
         <w:pict w14:anchorId="197493CC">
-          <v:rect id="_x0000_i1151" style="width:0;height:1.5pt" o:hralign="center" o:hrstd="t" o:hr="t" fillcolor="#a0a0a0" stroked="f"/>
+          <v:rect id="_x0000_i1037" alt="" style="width:468pt;height:.05pt;mso-width-percent:0;mso-height-percent:0;mso-width-percent:0;mso-height-percent:0" o:hralign="center" o:hrstd="t" o:hr="t" fillcolor="#a0a0a0" stroked="f"/>
         </w:pict>
       </w:r>
     </w:p>
@@ -862,8 +875,11 @@
     </w:p>
     <w:p>
       <w:r>
+        <w:rPr>
+          <w:noProof/>
+        </w:rPr>
         <w:pict w14:anchorId="2856C5FD">
-          <v:rect id="_x0000_i1152" style="width:0;height:1.5pt" o:hralign="center" o:hrstd="t" o:hr="t" fillcolor="#a0a0a0" stroked="f"/>
+          <v:rect id="_x0000_i1036" alt="" style="width:468pt;height:.05pt;mso-width-percent:0;mso-height-percent:0;mso-width-percent:0;mso-height-percent:0" o:hralign="center" o:hrstd="t" o:hr="t" fillcolor="#a0a0a0" stroked="f"/>
         </w:pict>
       </w:r>
     </w:p>
@@ -898,15 +914,7 @@
         </w:numPr>
       </w:pPr>
       <w:r>
-        <w:t xml:space="preserve">If </w:t>
-      </w:r>
-      <w:proofErr w:type="gramStart"/>
-      <w:r>
-        <w:t>printer</w:t>
-      </w:r>
-      <w:proofErr w:type="gramEnd"/>
-      <w:r>
-        <w:t xml:space="preserve"> isn't found automatically:</w:t>
+        <w:t>If printer isn't found automatically:</w:t>
       </w:r>
     </w:p>
     <w:p>
@@ -1032,8 +1040,11 @@
     </w:p>
     <w:p>
       <w:r>
+        <w:rPr>
+          <w:noProof/>
+        </w:rPr>
         <w:pict w14:anchorId="23F63C53">
-          <v:rect id="_x0000_i1153" style="width:0;height:1.5pt" o:hralign="center" o:hrstd="t" o:hr="t" fillcolor="#a0a0a0" stroked="f"/>
+          <v:rect id="_x0000_i1035" alt="" style="width:468pt;height:.05pt;mso-width-percent:0;mso-height-percent:0;mso-width-percent:0;mso-height-percent:0" o:hralign="center" o:hrstd="t" o:hr="t" fillcolor="#a0a0a0" stroked="f"/>
         </w:pict>
       </w:r>
     </w:p>
@@ -1084,15 +1095,7 @@
         </w:numPr>
       </w:pPr>
       <w:r>
-        <w:t xml:space="preserve">Confirm Canon </w:t>
-      </w:r>
-      <w:proofErr w:type="gramStart"/>
-      <w:r>
-        <w:t>driver is</w:t>
-      </w:r>
-      <w:proofErr w:type="gramEnd"/>
-      <w:r>
-        <w:t xml:space="preserve"> active:</w:t>
+        <w:t>Confirm Canon driver is active:</w:t>
       </w:r>
     </w:p>
     <w:p>
@@ -1120,13 +1123,8 @@
           <w:numId w:val="8"/>
         </w:numPr>
       </w:pPr>
-      <w:proofErr w:type="gramStart"/>
-      <w:r>
-        <w:t>Manufacturer now shows as</w:t>
-      </w:r>
-      <w:proofErr w:type="gramEnd"/>
-      <w:r>
-        <w:t xml:space="preserve"> </w:t>
+      <w:r>
+        <w:t xml:space="preserve">Manufacturer now shows as </w:t>
       </w:r>
       <w:r>
         <w:rPr>
@@ -1159,8 +1157,11 @@
     </w:p>
     <w:p>
       <w:r>
+        <w:rPr>
+          <w:noProof/>
+        </w:rPr>
         <w:pict w14:anchorId="38750595">
-          <v:rect id="_x0000_i1154" style="width:0;height:1.5pt" o:hralign="center" o:hrstd="t" o:hr="t" fillcolor="#a0a0a0" stroked="f"/>
+          <v:rect id="_x0000_i1034" alt="" style="width:468pt;height:.05pt;mso-width-percent:0;mso-height-percent:0;mso-width-percent:0;mso-height-percent:0" o:hralign="center" o:hrstd="t" o:hr="t" fillcolor="#a0a0a0" stroked="f"/>
         </w:pict>
       </w:r>
     </w:p>
@@ -1317,8 +1318,11 @@
     </w:p>
     <w:p>
       <w:r>
+        <w:rPr>
+          <w:noProof/>
+        </w:rPr>
         <w:pict w14:anchorId="7C63FF44">
-          <v:rect id="_x0000_i1155" style="width:0;height:1.5pt" o:hralign="center" o:hrstd="t" o:hr="t" fillcolor="#a0a0a0" stroked="f"/>
+          <v:rect id="_x0000_i1033" alt="" style="width:468pt;height:.05pt;mso-width-percent:0;mso-height-percent:0;mso-width-percent:0;mso-height-percent:0" o:hralign="center" o:hrstd="t" o:hr="t" fillcolor="#a0a0a0" stroked="f"/>
         </w:pict>
       </w:r>
     </w:p>
@@ -1415,8 +1419,11 @@
     </w:p>
     <w:p>
       <w:r>
+        <w:rPr>
+          <w:noProof/>
+        </w:rPr>
         <w:pict w14:anchorId="2344C140">
-          <v:rect id="_x0000_i1156" style="width:0;height:1.5pt" o:hralign="center" o:hrstd="t" o:hr="t" fillcolor="#a0a0a0" stroked="f"/>
+          <v:rect id="_x0000_i1032" alt="" style="width:468pt;height:.05pt;mso-width-percent:0;mso-height-percent:0;mso-width-percent:0;mso-height-percent:0" o:hralign="center" o:hrstd="t" o:hr="t" fillcolor="#a0a0a0" stroked="f"/>
         </w:pict>
       </w:r>
     </w:p>
@@ -1530,8 +1537,11 @@
     </w:p>
     <w:p>
       <w:r>
+        <w:rPr>
+          <w:noProof/>
+        </w:rPr>
         <w:pict w14:anchorId="1FB67D4F">
-          <v:rect id="_x0000_i1157" style="width:0;height:1.5pt" o:hralign="center" o:hrstd="t" o:hr="t" fillcolor="#a0a0a0" stroked="f"/>
+          <v:rect id="_x0000_i1031" alt="" style="width:468pt;height:.05pt;mso-width-percent:0;mso-height-percent:0;mso-width-percent:0;mso-height-percent:0" o:hralign="center" o:hrstd="t" o:hr="t" fillcolor="#a0a0a0" stroked="f"/>
         </w:pict>
       </w:r>
     </w:p>
@@ -1643,8 +1653,11 @@
     </w:p>
     <w:p>
       <w:r>
+        <w:rPr>
+          <w:noProof/>
+        </w:rPr>
         <w:pict w14:anchorId="36F1F6FF">
-          <v:rect id="_x0000_i1158" style="width:0;height:1.5pt" o:hralign="center" o:hrstd="t" o:hr="t" fillcolor="#a0a0a0" stroked="f"/>
+          <v:rect id="_x0000_i1030" alt="" style="width:468pt;height:.05pt;mso-width-percent:0;mso-height-percent:0;mso-width-percent:0;mso-height-percent:0" o:hralign="center" o:hrstd="t" o:hr="t" fillcolor="#a0a0a0" stroked="f"/>
         </w:pict>
       </w:r>
     </w:p>
@@ -1729,8 +1742,11 @@
     </w:p>
     <w:p>
       <w:r>
+        <w:rPr>
+          <w:noProof/>
+        </w:rPr>
         <w:pict w14:anchorId="7B9D706C">
-          <v:rect id="_x0000_i1159" style="width:0;height:1.5pt" o:hralign="center" o:hrstd="t" o:hr="t" fillcolor="#a0a0a0" stroked="f"/>
+          <v:rect id="_x0000_i1029" alt="" style="width:468pt;height:.05pt;mso-width-percent:0;mso-height-percent:0;mso-width-percent:0;mso-height-percent:0" o:hralign="center" o:hrstd="t" o:hr="t" fillcolor="#a0a0a0" stroked="f"/>
         </w:pict>
       </w:r>
     </w:p>
@@ -1840,8 +1856,11 @@
     </w:p>
     <w:p>
       <w:r>
+        <w:rPr>
+          <w:noProof/>
+        </w:rPr>
         <w:pict w14:anchorId="61EECCA1">
-          <v:rect id="_x0000_i1160" style="width:0;height:1.5pt" o:hralign="center" o:hrstd="t" o:hr="t" fillcolor="#a0a0a0" stroked="f"/>
+          <v:rect id="_x0000_i1028" alt="" style="width:468pt;height:.05pt;mso-width-percent:0;mso-height-percent:0;mso-width-percent:0;mso-height-percent:0" o:hralign="center" o:hrstd="t" o:hr="t" fillcolor="#a0a0a0" stroked="f"/>
         </w:pict>
       </w:r>
     </w:p>
@@ -1945,15 +1964,7 @@
         </w:numPr>
       </w:pPr>
       <w:r>
-        <w:t xml:space="preserve">Roll back to </w:t>
-      </w:r>
-      <w:proofErr w:type="gramStart"/>
-      <w:r>
-        <w:t>previous</w:t>
-      </w:r>
-      <w:proofErr w:type="gramEnd"/>
-      <w:r>
-        <w:t xml:space="preserve"> version and wait for a fixed release from the vendor</w:t>
+        <w:t>Roll back to previous version and wait for a fixed release from the vendor</w:t>
       </w:r>
     </w:p>
     <w:p>
@@ -1979,8 +1990,11 @@
     </w:p>
     <w:p>
       <w:r>
+        <w:rPr>
+          <w:noProof/>
+        </w:rPr>
         <w:pict w14:anchorId="212D1DD3">
-          <v:rect id="_x0000_i1161" style="width:0;height:1.5pt" o:hralign="center" o:hrstd="t" o:hr="t" fillcolor="#a0a0a0" stroked="f"/>
+          <v:rect id="_x0000_i1027" alt="" style="width:468pt;height:.05pt;mso-width-percent:0;mso-height-percent:0;mso-width-percent:0;mso-height-percent:0" o:hralign="center" o:hrstd="t" o:hr="t" fillcolor="#a0a0a0" stroked="f"/>
         </w:pict>
       </w:r>
     </w:p>
@@ -2011,6 +2025,14 @@
       <w:tblPr>
         <w:tblW w:w="0" w:type="auto"/>
         <w:tblCellSpacing w:w="15" w:type="dxa"/>
+        <w:tblBorders>
+          <w:top w:val="single" w:sz="4" w:space="0" w:color="auto"/>
+          <w:left w:val="single" w:sz="4" w:space="0" w:color="auto"/>
+          <w:bottom w:val="single" w:sz="4" w:space="0" w:color="auto"/>
+          <w:right w:val="single" w:sz="4" w:space="0" w:color="auto"/>
+          <w:insideH w:val="single" w:sz="4" w:space="0" w:color="auto"/>
+          <w:insideV w:val="single" w:sz="4" w:space="0" w:color="auto"/>
+        </w:tblBorders>
         <w:tblCellMar>
           <w:top w:w="15" w:type="dxa"/>
           <w:left w:w="15" w:type="dxa"/>
@@ -2020,8 +2042,8 @@
         <w:tblLook w:val="04A0" w:firstRow="1" w:lastRow="0" w:firstColumn="1" w:lastColumn="0" w:noHBand="0" w:noVBand="1"/>
       </w:tblPr>
       <w:tblGrid>
-        <w:gridCol w:w="2241"/>
-        <w:gridCol w:w="5973"/>
+        <w:gridCol w:w="2261"/>
+        <w:gridCol w:w="5993"/>
       </w:tblGrid>
       <w:tr>
         <w:trPr>
@@ -2241,13 +2263,8 @@
             <w:hideMark/>
           </w:tcPr>
           <w:p>
-            <w:proofErr w:type="gramStart"/>
             <w:r>
-              <w:t>View</w:t>
-            </w:r>
-            <w:proofErr w:type="gramEnd"/>
-            <w:r>
-              <w:t xml:space="preserve"> recent and full history of device events</w:t>
+              <w:t>View recent and full history of device events</w:t>
             </w:r>
           </w:p>
         </w:tc>
@@ -2255,8 +2272,11 @@
     </w:tbl>
     <w:p>
       <w:r>
+        <w:rPr>
+          <w:noProof/>
+        </w:rPr>
         <w:pict w14:anchorId="5ADDD941">
-          <v:rect id="_x0000_i1162" style="width:0;height:1.5pt" o:hralign="center" o:hrstd="t" o:hr="t" fillcolor="#a0a0a0" stroked="f"/>
+          <v:rect id="_x0000_i1026" alt="" style="width:468pt;height:.05pt;mso-width-percent:0;mso-height-percent:0;mso-width-percent:0;mso-height-percent:0" o:hralign="center" o:hrstd="t" o:hr="t" fillcolor="#a0a0a0" stroked="f"/>
         </w:pict>
       </w:r>
     </w:p>
@@ -2381,8 +2401,11 @@
     </w:p>
     <w:p>
       <w:r>
+        <w:rPr>
+          <w:noProof/>
+        </w:rPr>
         <w:pict w14:anchorId="0BE475E6">
-          <v:rect id="_x0000_i1163" style="width:0;height:1.5pt" o:hralign="center" o:hrstd="t" o:hr="t" fillcolor="#a0a0a0" stroked="f"/>
+          <v:rect id="_x0000_i1025" alt="" style="width:468pt;height:.05pt;mso-width-percent:0;mso-height-percent:0;mso-width-percent:0;mso-height-percent:0" o:hralign="center" o:hrstd="t" o:hr="t" fillcolor="#a0a0a0" stroked="f"/>
         </w:pict>
       </w:r>
     </w:p>
@@ -2413,6 +2436,14 @@
       <w:tblPr>
         <w:tblW w:w="0" w:type="auto"/>
         <w:tblCellSpacing w:w="15" w:type="dxa"/>
+        <w:tblBorders>
+          <w:top w:val="single" w:sz="4" w:space="0" w:color="auto"/>
+          <w:left w:val="single" w:sz="4" w:space="0" w:color="auto"/>
+          <w:bottom w:val="single" w:sz="4" w:space="0" w:color="auto"/>
+          <w:right w:val="single" w:sz="4" w:space="0" w:color="auto"/>
+          <w:insideH w:val="single" w:sz="4" w:space="0" w:color="auto"/>
+          <w:insideV w:val="single" w:sz="4" w:space="0" w:color="auto"/>
+        </w:tblBorders>
         <w:tblCellMar>
           <w:top w:w="15" w:type="dxa"/>
           <w:left w:w="15" w:type="dxa"/>
@@ -2422,9 +2453,9 @@
         <w:tblLook w:val="04A0" w:firstRow="1" w:lastRow="0" w:firstColumn="1" w:lastColumn="0" w:noHBand="0" w:noVBand="1"/>
       </w:tblPr>
       <w:tblGrid>
-        <w:gridCol w:w="725"/>
-        <w:gridCol w:w="1975"/>
-        <w:gridCol w:w="2754"/>
+        <w:gridCol w:w="745"/>
+        <w:gridCol w:w="1995"/>
+        <w:gridCol w:w="2774"/>
       </w:tblGrid>
       <w:tr>
         <w:trPr>
@@ -2488,21 +2519,12 @@
                 <w:bCs/>
               </w:rPr>
             </w:pPr>
-            <w:proofErr w:type="gramStart"/>
             <w:r>
               <w:rPr>
                 <w:b/>
                 <w:bCs/>
               </w:rPr>
-              <w:t>Tab</w:t>
-            </w:r>
-            <w:proofErr w:type="gramEnd"/>
-            <w:r>
-              <w:rPr>
-                <w:b/>
-                <w:bCs/>
-              </w:rPr>
-              <w:t xml:space="preserve"> in Device Manager</w:t>
+              <w:t>Tab in Device Manager</w:t>
             </w:r>
           </w:p>
         </w:tc>
@@ -2704,1461 +2726,6 @@
         </w:tc>
       </w:tr>
     </w:tbl>
-    <w:p>
-      <w:r>
-        <w:pict w14:anchorId="568B9F84">
-          <v:rect id="_x0000_i1164" style="width:0;height:1.5pt" o:hralign="center" o:hrstd="t" o:hr="t" fillcolor="#a0a0a0" stroked="f"/>
-        </w:pict>
-      </w:r>
-    </w:p>
-    <w:p>
-      <w:r>
-        <w:t xml:space="preserve">Would you like a </w:t>
-      </w:r>
-      <w:r>
-        <w:rPr>
-          <w:b/>
-          <w:bCs/>
-        </w:rPr>
-        <w:t>10-question multiple choice quiz</w:t>
-      </w:r>
-      <w:r>
-        <w:t xml:space="preserve"> based on these Device Manager study notes next?</w:t>
-      </w:r>
-    </w:p>
-    <w:p>
-      <w:r>
-        <w:t xml:space="preserve">Here is a </w:t>
-      </w:r>
-      <w:r>
-        <w:rPr>
-          <w:b/>
-          <w:bCs/>
-        </w:rPr>
-        <w:t>10-question multiple choice quiz</w:t>
-      </w:r>
-      <w:r>
-        <w:t xml:space="preserve"> based on the document </w:t>
-      </w:r>
-      <w:r>
-        <w:rPr>
-          <w:b/>
-          <w:bCs/>
-        </w:rPr>
-        <w:t>“75. Device Manager”</w:t>
-      </w:r>
-      <w:r>
-        <w:t xml:space="preserve">, designed to reinforce your knowledge for </w:t>
-      </w:r>
-      <w:r>
-        <w:rPr>
-          <w:b/>
-          <w:bCs/>
-        </w:rPr>
-        <w:t>CompTIA A+ 1102 Objective 1.4</w:t>
-      </w:r>
-      <w:r>
-        <w:t>. These questions cover real-world troubleshooting, driver control, and navigation of the Device Manager interface.</w:t>
-      </w:r>
-    </w:p>
-    <w:p>
-      <w:r>
-        <w:pict w14:anchorId="3D357FA7">
-          <v:rect id="_x0000_i1257" style="width:0;height:1.5pt" o:hralign="center" o:hrstd="t" o:hr="t" fillcolor="#a0a0a0" stroked="f"/>
-        </w:pict>
-      </w:r>
-    </w:p>
-    <w:p>
-      <w:pPr>
-        <w:rPr>
-          <w:b/>
-          <w:bCs/>
-        </w:rPr>
-      </w:pPr>
-      <w:r>
-        <w:rPr>
-          <w:rFonts w:ascii="Segoe UI Emoji" w:hAnsi="Segoe UI Emoji" w:cs="Segoe UI Emoji"/>
-          <w:b/>
-          <w:bCs/>
-        </w:rPr>
-        <w:t>✅</w:t>
-      </w:r>
-      <w:r>
-        <w:rPr>
-          <w:b/>
-          <w:bCs/>
-        </w:rPr>
-        <w:t xml:space="preserve"> Device Manager – MCQ Quiz (10 Questions)</w:t>
-      </w:r>
-    </w:p>
-    <w:p>
-      <w:r>
-        <w:pict w14:anchorId="486F00A9">
-          <v:rect id="_x0000_i1258" style="width:0;height:1.5pt" o:hralign="center" o:hrstd="t" o:hr="t" fillcolor="#a0a0a0" stroked="f"/>
-        </w:pict>
-      </w:r>
-    </w:p>
-    <w:p>
-      <w:r>
-        <w:rPr>
-          <w:b/>
-          <w:bCs/>
-        </w:rPr>
-        <w:t>1.</w:t>
-      </w:r>
-      <w:r>
-        <w:t xml:space="preserve"> What is the primary purpose of Device Manager in Windows?</w:t>
-      </w:r>
-      <w:r>
-        <w:br/>
-        <w:t>A. Monitor network bandwidth</w:t>
-      </w:r>
-      <w:r>
-        <w:br/>
-        <w:t>B. Configure BIOS settings</w:t>
-      </w:r>
-      <w:r>
-        <w:br/>
-        <w:t>C. View and manage system hardware and drivers</w:t>
-      </w:r>
-      <w:r>
-        <w:br/>
-        <w:t>D. Remove user accounts</w:t>
-      </w:r>
-    </w:p>
-    <w:p>
-      <w:r>
-        <w:pict w14:anchorId="657928D0">
-          <v:rect id="_x0000_i1259" style="width:0;height:1.5pt" o:hralign="center" o:hrstd="t" o:hr="t" fillcolor="#a0a0a0" stroked="f"/>
-        </w:pict>
-      </w:r>
-    </w:p>
-    <w:p>
-      <w:r>
-        <w:rPr>
-          <w:b/>
-          <w:bCs/>
-        </w:rPr>
-        <w:t>2.</w:t>
-      </w:r>
-      <w:r>
-        <w:t xml:space="preserve"> Which Device Manager tab allows you to </w:t>
-      </w:r>
-      <w:r>
-        <w:rPr>
-          <w:b/>
-          <w:bCs/>
-        </w:rPr>
-        <w:t>roll back a driver</w:t>
-      </w:r>
-      <w:r>
-        <w:t>?</w:t>
-      </w:r>
-      <w:r>
-        <w:br/>
-        <w:t>A. Details</w:t>
-      </w:r>
-      <w:r>
-        <w:br/>
-        <w:t>B. General</w:t>
-      </w:r>
-      <w:r>
-        <w:br/>
-        <w:t>C. Events</w:t>
-      </w:r>
-      <w:r>
-        <w:br/>
-        <w:t>D. Driver</w:t>
-      </w:r>
-    </w:p>
-    <w:p>
-      <w:r>
-        <w:pict w14:anchorId="741F9019">
-          <v:rect id="_x0000_i1260" style="width:0;height:1.5pt" o:hralign="center" o:hrstd="t" o:hr="t" fillcolor="#a0a0a0" stroked="f"/>
-        </w:pict>
-      </w:r>
-    </w:p>
-    <w:p>
-      <w:r>
-        <w:rPr>
-          <w:b/>
-          <w:bCs/>
-        </w:rPr>
-        <w:t>3.</w:t>
-      </w:r>
-      <w:r>
-        <w:t xml:space="preserve"> What does the “Microsoft IPP Class Driver” indicate?</w:t>
-      </w:r>
-      <w:r>
-        <w:br/>
-        <w:t>A. A generic print driver provided by Microsoft</w:t>
-      </w:r>
-      <w:r>
-        <w:br/>
-        <w:t>B. A video card driver</w:t>
-      </w:r>
-      <w:r>
-        <w:br/>
-        <w:t>C. A firewall configuration tool</w:t>
-      </w:r>
-      <w:r>
-        <w:br/>
-        <w:t>D. A certificate authority</w:t>
-      </w:r>
-    </w:p>
-    <w:p>
-      <w:r>
-        <w:pict w14:anchorId="79E7F56E">
-          <v:rect id="_x0000_i1261" style="width:0;height:1.5pt" o:hralign="center" o:hrstd="t" o:hr="t" fillcolor="#a0a0a0" stroked="f"/>
-        </w:pict>
-      </w:r>
-    </w:p>
-    <w:p>
-      <w:r>
-        <w:rPr>
-          <w:b/>
-          <w:bCs/>
-        </w:rPr>
-        <w:t>4.</w:t>
-      </w:r>
-      <w:r>
-        <w:t xml:space="preserve"> What is a reason to install a </w:t>
-      </w:r>
-      <w:r>
-        <w:rPr>
-          <w:b/>
-          <w:bCs/>
-        </w:rPr>
-        <w:t>manufacturer’s driver</w:t>
-      </w:r>
-      <w:r>
-        <w:t xml:space="preserve"> instead of using a generic Windows driver?</w:t>
-      </w:r>
-      <w:r>
-        <w:br/>
-        <w:t>A. Generic drivers are larger in size</w:t>
-      </w:r>
-      <w:r>
-        <w:br/>
-        <w:t>B. Manufacturer drivers often offer full feature support and better performance</w:t>
-      </w:r>
-      <w:r>
-        <w:br/>
-        <w:t>C. Manufacturer drivers are only for Linux</w:t>
-      </w:r>
-      <w:r>
-        <w:br/>
-        <w:t>D. Windows will not run without them</w:t>
-      </w:r>
-    </w:p>
-    <w:p>
-      <w:r>
-        <w:pict w14:anchorId="52BF81F5">
-          <v:rect id="_x0000_i1262" style="width:0;height:1.5pt" o:hralign="center" o:hrstd="t" o:hr="t" fillcolor="#a0a0a0" stroked="f"/>
-        </w:pict>
-      </w:r>
-    </w:p>
-    <w:p>
-      <w:r>
-        <w:rPr>
-          <w:b/>
-          <w:bCs/>
-        </w:rPr>
-        <w:t>5.</w:t>
-      </w:r>
-      <w:r>
-        <w:t xml:space="preserve"> If a new driver causes a device to malfunction, what is the best action in Device Manager?</w:t>
-      </w:r>
-      <w:r>
-        <w:br/>
-        <w:t>A. Reinstall Windows</w:t>
-      </w:r>
-      <w:r>
-        <w:br/>
-        <w:t>B. Delete all device files</w:t>
-      </w:r>
-      <w:r>
-        <w:br/>
-        <w:t xml:space="preserve">C. Use the </w:t>
-      </w:r>
-      <w:r>
-        <w:rPr>
-          <w:b/>
-          <w:bCs/>
-        </w:rPr>
-        <w:t>Roll Back Driver</w:t>
-      </w:r>
-      <w:r>
-        <w:t xml:space="preserve"> option</w:t>
-      </w:r>
-      <w:r>
-        <w:br/>
-        <w:t>D. Remove the power supply</w:t>
-      </w:r>
-    </w:p>
-    <w:p>
-      <w:r>
-        <w:pict w14:anchorId="17E97DBB">
-          <v:rect id="_x0000_i1263" style="width:0;height:1.5pt" o:hralign="center" o:hrstd="t" o:hr="t" fillcolor="#a0a0a0" stroked="f"/>
-        </w:pict>
-      </w:r>
-    </w:p>
-    <w:p>
-      <w:r>
-        <w:rPr>
-          <w:b/>
-          <w:bCs/>
-        </w:rPr>
-        <w:t>6.</w:t>
-      </w:r>
-      <w:r>
-        <w:t xml:space="preserve"> Where do you view a detailed </w:t>
-      </w:r>
-      <w:r>
-        <w:rPr>
-          <w:b/>
-          <w:bCs/>
-        </w:rPr>
-        <w:t>event log</w:t>
-      </w:r>
-      <w:r>
-        <w:t xml:space="preserve"> of a hardware device's activity?</w:t>
-      </w:r>
-      <w:r>
-        <w:br/>
-        <w:t>A. BIOS Setup</w:t>
-      </w:r>
-      <w:r>
-        <w:br/>
-        <w:t>B. Services Console</w:t>
-      </w:r>
-      <w:r>
-        <w:br/>
-        <w:t>C. Device Manager &gt; Events tab and Event Viewer</w:t>
-      </w:r>
-      <w:r>
-        <w:br/>
-        <w:t>D. System Restore</w:t>
-      </w:r>
-    </w:p>
-    <w:p>
-      <w:r>
-        <w:pict w14:anchorId="73892DB8">
-          <v:rect id="_x0000_i1264" style="width:0;height:1.5pt" o:hralign="center" o:hrstd="t" o:hr="t" fillcolor="#a0a0a0" stroked="f"/>
-        </w:pict>
-      </w:r>
-    </w:p>
-    <w:p>
-      <w:r>
-        <w:rPr>
-          <w:b/>
-          <w:bCs/>
-        </w:rPr>
-        <w:t>7.</w:t>
-      </w:r>
-      <w:r>
-        <w:t xml:space="preserve"> What does “Uninstall Device” do in Device Manager?</w:t>
-      </w:r>
-      <w:r>
-        <w:br/>
-        <w:t>A. Shuts down the computer</w:t>
-      </w:r>
-      <w:r>
-        <w:br/>
-        <w:t>B. Removes the driver and device profile from the system</w:t>
-      </w:r>
-      <w:r>
-        <w:br/>
-        <w:t>C. Only disables the hardware temporarily</w:t>
-      </w:r>
-      <w:r>
-        <w:br/>
-        <w:t>D. Deletes system32 folder</w:t>
-      </w:r>
-    </w:p>
-    <w:p>
-      <w:r>
-        <w:pict w14:anchorId="70ABF449">
-          <v:rect id="_x0000_i1265" style="width:0;height:1.5pt" o:hralign="center" o:hrstd="t" o:hr="t" fillcolor="#a0a0a0" stroked="f"/>
-        </w:pict>
-      </w:r>
-    </w:p>
-    <w:p>
-      <w:r>
-        <w:rPr>
-          <w:b/>
-          <w:bCs/>
-        </w:rPr>
-        <w:t>8.</w:t>
-      </w:r>
-      <w:r>
-        <w:t xml:space="preserve"> Which of the following steps is required to access Device Manager?</w:t>
-      </w:r>
-      <w:r>
-        <w:br/>
-        <w:t>A. Open Paint &gt; Tools</w:t>
-      </w:r>
-      <w:r>
-        <w:br/>
-        <w:t>B. Type “Device Manager” in the Start menu</w:t>
-      </w:r>
-      <w:r>
-        <w:br/>
-        <w:t xml:space="preserve">C. Run </w:t>
-      </w:r>
-      <w:proofErr w:type="spellStart"/>
-      <w:r>
-        <w:t>msconfig</w:t>
-      </w:r>
-      <w:proofErr w:type="spellEnd"/>
-      <w:r>
-        <w:br/>
-        <w:t>D. Open Calculator &gt; File</w:t>
-      </w:r>
-    </w:p>
-    <w:p>
-      <w:r>
-        <w:pict w14:anchorId="0FC78BE2">
-          <v:rect id="_x0000_i1266" style="width:0;height:1.5pt" o:hralign="center" o:hrstd="t" o:hr="t" fillcolor="#a0a0a0" stroked="f"/>
-        </w:pict>
-      </w:r>
-    </w:p>
-    <w:p>
-      <w:r>
-        <w:rPr>
-          <w:b/>
-          <w:bCs/>
-        </w:rPr>
-        <w:t>9.</w:t>
-      </w:r>
-      <w:r>
-        <w:t xml:space="preserve"> What happens when you </w:t>
-      </w:r>
-      <w:r>
-        <w:rPr>
-          <w:b/>
-          <w:bCs/>
-        </w:rPr>
-        <w:t>disable a device</w:t>
-      </w:r>
-      <w:r>
-        <w:t xml:space="preserve"> from Device Manager?</w:t>
-      </w:r>
-      <w:r>
-        <w:br/>
-        <w:t>A. It deletes the registry keys permanently</w:t>
-      </w:r>
-      <w:r>
-        <w:br/>
-        <w:t>B. It removes your user profile</w:t>
-      </w:r>
-      <w:r>
-        <w:br/>
-        <w:t>C. The device is turned off without uninstalling it</w:t>
-      </w:r>
-      <w:r>
-        <w:br/>
-        <w:t>D. The entire computer shuts down</w:t>
-      </w:r>
-    </w:p>
-    <w:p>
-      <w:r>
-        <w:pict w14:anchorId="754E1E36">
-          <v:rect id="_x0000_i1267" style="width:0;height:1.5pt" o:hralign="center" o:hrstd="t" o:hr="t" fillcolor="#a0a0a0" stroked="f"/>
-        </w:pict>
-      </w:r>
-    </w:p>
-    <w:p>
-      <w:r>
-        <w:rPr>
-          <w:b/>
-          <w:bCs/>
-        </w:rPr>
-        <w:t>10.</w:t>
-      </w:r>
-      <w:r>
-        <w:t xml:space="preserve"> Why would you check the </w:t>
-      </w:r>
-      <w:r>
-        <w:rPr>
-          <w:b/>
-          <w:bCs/>
-        </w:rPr>
-        <w:t>Details tab</w:t>
-      </w:r>
-      <w:r>
-        <w:t xml:space="preserve"> in a device’s Properties?</w:t>
-      </w:r>
-      <w:r>
-        <w:br/>
-        <w:t>A. To see color calibration settings</w:t>
-      </w:r>
-      <w:r>
-        <w:br/>
-        <w:t>B. To view hardware IDs, registry keys, and technical metadata</w:t>
-      </w:r>
-      <w:r>
-        <w:br/>
-        <w:t>C. To install firmware</w:t>
-      </w:r>
-      <w:r>
-        <w:br/>
-        <w:t xml:space="preserve">D. To </w:t>
-      </w:r>
-      <w:proofErr w:type="spellStart"/>
-      <w:r>
-        <w:t>backup</w:t>
-      </w:r>
-      <w:proofErr w:type="spellEnd"/>
-      <w:r>
-        <w:t xml:space="preserve"> the system</w:t>
-      </w:r>
-    </w:p>
-    <w:p>
-      <w:r>
-        <w:pict w14:anchorId="50E9F7E6">
-          <v:rect id="_x0000_i1268" style="width:0;height:1.5pt" o:hralign="center" o:hrstd="t" o:hr="t" fillcolor="#a0a0a0" stroked="f"/>
-        </w:pict>
-      </w:r>
-    </w:p>
-    <w:p>
-      <w:pPr>
-        <w:rPr>
-          <w:b/>
-          <w:bCs/>
-        </w:rPr>
-      </w:pPr>
-      <w:r>
-        <w:rPr>
-          <w:rFonts w:ascii="Segoe UI Emoji" w:hAnsi="Segoe UI Emoji" w:cs="Segoe UI Emoji"/>
-          <w:b/>
-          <w:bCs/>
-        </w:rPr>
-        <w:t>📝</w:t>
-      </w:r>
-      <w:r>
-        <w:rPr>
-          <w:b/>
-          <w:bCs/>
-        </w:rPr>
-        <w:t xml:space="preserve"> Submit your answers (e.g., 1C, 2D, 3A...) and I’ll grade and explain any incorrect responses!</w:t>
-      </w:r>
-    </w:p>
-    <w:tbl>
-      <w:tblPr>
-        <w:tblW w:w="0" w:type="auto"/>
-        <w:tblCellSpacing w:w="15" w:type="dxa"/>
-        <w:tblBorders>
-          <w:top w:val="single" w:sz="4" w:space="0" w:color="auto"/>
-          <w:left w:val="single" w:sz="4" w:space="0" w:color="auto"/>
-          <w:bottom w:val="single" w:sz="4" w:space="0" w:color="auto"/>
-          <w:right w:val="single" w:sz="4" w:space="0" w:color="auto"/>
-          <w:insideH w:val="single" w:sz="4" w:space="0" w:color="auto"/>
-          <w:insideV w:val="single" w:sz="4" w:space="0" w:color="auto"/>
-        </w:tblBorders>
-        <w:tblCellMar>
-          <w:top w:w="15" w:type="dxa"/>
-          <w:left w:w="15" w:type="dxa"/>
-          <w:bottom w:w="15" w:type="dxa"/>
-          <w:right w:w="15" w:type="dxa"/>
-        </w:tblCellMar>
-        <w:tblLook w:val="04A0" w:firstRow="1" w:lastRow="0" w:firstColumn="1" w:lastColumn="0" w:noHBand="0" w:noVBand="1"/>
-      </w:tblPr>
-      <w:tblGrid>
-        <w:gridCol w:w="401"/>
-        <w:gridCol w:w="3320"/>
-        <w:gridCol w:w="1429"/>
-        <w:gridCol w:w="1773"/>
-        <w:gridCol w:w="1260"/>
-      </w:tblGrid>
-      <w:tr>
-        <w:trPr>
-          <w:tblHeader/>
-          <w:tblCellSpacing w:w="15" w:type="dxa"/>
-        </w:trPr>
-        <w:tc>
-          <w:tcPr>
-            <w:tcW w:w="0" w:type="auto"/>
-            <w:vAlign w:val="center"/>
-            <w:hideMark/>
-          </w:tcPr>
-          <w:p>
-            <w:pPr>
-              <w:rPr>
-                <w:b/>
-                <w:bCs/>
-              </w:rPr>
-            </w:pPr>
-            <w:r>
-              <w:rPr>
-                <w:b/>
-                <w:bCs/>
-              </w:rPr>
-              <w:t>Q#</w:t>
-            </w:r>
-          </w:p>
-        </w:tc>
-        <w:tc>
-          <w:tcPr>
-            <w:tcW w:w="0" w:type="auto"/>
-            <w:vAlign w:val="center"/>
-            <w:hideMark/>
-          </w:tcPr>
-          <w:p>
-            <w:pPr>
-              <w:rPr>
-                <w:b/>
-                <w:bCs/>
-              </w:rPr>
-            </w:pPr>
-            <w:r>
-              <w:rPr>
-                <w:b/>
-                <w:bCs/>
-              </w:rPr>
-              <w:t>Question Topic</w:t>
-            </w:r>
-          </w:p>
-        </w:tc>
-        <w:tc>
-          <w:tcPr>
-            <w:tcW w:w="0" w:type="auto"/>
-            <w:vAlign w:val="center"/>
-            <w:hideMark/>
-          </w:tcPr>
-          <w:p>
-            <w:pPr>
-              <w:rPr>
-                <w:b/>
-                <w:bCs/>
-              </w:rPr>
-            </w:pPr>
-            <w:r>
-              <w:rPr>
-                <w:b/>
-                <w:bCs/>
-              </w:rPr>
-              <w:t>Your Answer</w:t>
-            </w:r>
-          </w:p>
-        </w:tc>
-        <w:tc>
-          <w:tcPr>
-            <w:tcW w:w="0" w:type="auto"/>
-            <w:vAlign w:val="center"/>
-            <w:hideMark/>
-          </w:tcPr>
-          <w:p>
-            <w:pPr>
-              <w:rPr>
-                <w:b/>
-                <w:bCs/>
-              </w:rPr>
-            </w:pPr>
-            <w:r>
-              <w:rPr>
-                <w:b/>
-                <w:bCs/>
-              </w:rPr>
-              <w:t>Correct Answer</w:t>
-            </w:r>
-          </w:p>
-        </w:tc>
-        <w:tc>
-          <w:tcPr>
-            <w:tcW w:w="0" w:type="auto"/>
-            <w:vAlign w:val="center"/>
-            <w:hideMark/>
-          </w:tcPr>
-          <w:p>
-            <w:pPr>
-              <w:rPr>
-                <w:b/>
-                <w:bCs/>
-              </w:rPr>
-            </w:pPr>
-            <w:r>
-              <w:rPr>
-                <w:b/>
-                <w:bCs/>
-              </w:rPr>
-              <w:t>Result</w:t>
-            </w:r>
-          </w:p>
-        </w:tc>
-      </w:tr>
-      <w:tr>
-        <w:trPr>
-          <w:tblCellSpacing w:w="15" w:type="dxa"/>
-        </w:trPr>
-        <w:tc>
-          <w:tcPr>
-            <w:tcW w:w="0" w:type="auto"/>
-            <w:vAlign w:val="center"/>
-            <w:hideMark/>
-          </w:tcPr>
-          <w:p>
-            <w:r>
-              <w:t>1</w:t>
-            </w:r>
-          </w:p>
-        </w:tc>
-        <w:tc>
-          <w:tcPr>
-            <w:tcW w:w="0" w:type="auto"/>
-            <w:vAlign w:val="center"/>
-            <w:hideMark/>
-          </w:tcPr>
-          <w:p>
-            <w:r>
-              <w:t>Purpose of Device Manager</w:t>
-            </w:r>
-          </w:p>
-        </w:tc>
-        <w:tc>
-          <w:tcPr>
-            <w:tcW w:w="0" w:type="auto"/>
-            <w:vAlign w:val="center"/>
-            <w:hideMark/>
-          </w:tcPr>
-          <w:p>
-            <w:r>
-              <w:t>C</w:t>
-            </w:r>
-          </w:p>
-        </w:tc>
-        <w:tc>
-          <w:tcPr>
-            <w:tcW w:w="0" w:type="auto"/>
-            <w:vAlign w:val="center"/>
-            <w:hideMark/>
-          </w:tcPr>
-          <w:p>
-            <w:r>
-              <w:rPr>
-                <w:rFonts w:ascii="Segoe UI Emoji" w:hAnsi="Segoe UI Emoji" w:cs="Segoe UI Emoji"/>
-              </w:rPr>
-              <w:t>✅</w:t>
-            </w:r>
-            <w:r>
-              <w:t xml:space="preserve"> C</w:t>
-            </w:r>
-          </w:p>
-        </w:tc>
-        <w:tc>
-          <w:tcPr>
-            <w:tcW w:w="0" w:type="auto"/>
-            <w:vAlign w:val="center"/>
-            <w:hideMark/>
-          </w:tcPr>
-          <w:p>
-            <w:r>
-              <w:rPr>
-                <w:rFonts w:ascii="Segoe UI Emoji" w:hAnsi="Segoe UI Emoji" w:cs="Segoe UI Emoji"/>
-              </w:rPr>
-              <w:t>✅</w:t>
-            </w:r>
-            <w:r>
-              <w:t xml:space="preserve"> Correct</w:t>
-            </w:r>
-          </w:p>
-        </w:tc>
-      </w:tr>
-      <w:tr>
-        <w:trPr>
-          <w:tblCellSpacing w:w="15" w:type="dxa"/>
-        </w:trPr>
-        <w:tc>
-          <w:tcPr>
-            <w:tcW w:w="0" w:type="auto"/>
-            <w:vAlign w:val="center"/>
-            <w:hideMark/>
-          </w:tcPr>
-          <w:p>
-            <w:r>
-              <w:t>2</w:t>
-            </w:r>
-          </w:p>
-        </w:tc>
-        <w:tc>
-          <w:tcPr>
-            <w:tcW w:w="0" w:type="auto"/>
-            <w:vAlign w:val="center"/>
-            <w:hideMark/>
-          </w:tcPr>
-          <w:p>
-            <w:r>
-              <w:t>Roll Back Driver tab</w:t>
-            </w:r>
-          </w:p>
-        </w:tc>
-        <w:tc>
-          <w:tcPr>
-            <w:tcW w:w="0" w:type="auto"/>
-            <w:vAlign w:val="center"/>
-            <w:hideMark/>
-          </w:tcPr>
-          <w:p>
-            <w:r>
-              <w:t>D</w:t>
-            </w:r>
-          </w:p>
-        </w:tc>
-        <w:tc>
-          <w:tcPr>
-            <w:tcW w:w="0" w:type="auto"/>
-            <w:vAlign w:val="center"/>
-            <w:hideMark/>
-          </w:tcPr>
-          <w:p>
-            <w:r>
-              <w:rPr>
-                <w:rFonts w:ascii="Segoe UI Emoji" w:hAnsi="Segoe UI Emoji" w:cs="Segoe UI Emoji"/>
-              </w:rPr>
-              <w:t>✅</w:t>
-            </w:r>
-            <w:r>
-              <w:t xml:space="preserve"> D</w:t>
-            </w:r>
-          </w:p>
-        </w:tc>
-        <w:tc>
-          <w:tcPr>
-            <w:tcW w:w="0" w:type="auto"/>
-            <w:vAlign w:val="center"/>
-            <w:hideMark/>
-          </w:tcPr>
-          <w:p>
-            <w:r>
-              <w:rPr>
-                <w:rFonts w:ascii="Segoe UI Emoji" w:hAnsi="Segoe UI Emoji" w:cs="Segoe UI Emoji"/>
-              </w:rPr>
-              <w:t>✅</w:t>
-            </w:r>
-            <w:r>
-              <w:t xml:space="preserve"> Correct</w:t>
-            </w:r>
-          </w:p>
-        </w:tc>
-      </w:tr>
-      <w:tr>
-        <w:trPr>
-          <w:tblCellSpacing w:w="15" w:type="dxa"/>
-        </w:trPr>
-        <w:tc>
-          <w:tcPr>
-            <w:tcW w:w="0" w:type="auto"/>
-            <w:vAlign w:val="center"/>
-            <w:hideMark/>
-          </w:tcPr>
-          <w:p>
-            <w:r>
-              <w:t>3</w:t>
-            </w:r>
-          </w:p>
-        </w:tc>
-        <w:tc>
-          <w:tcPr>
-            <w:tcW w:w="0" w:type="auto"/>
-            <w:vAlign w:val="center"/>
-            <w:hideMark/>
-          </w:tcPr>
-          <w:p>
-            <w:r>
-              <w:t>Microsoft IPP Class Driver</w:t>
-            </w:r>
-          </w:p>
-        </w:tc>
-        <w:tc>
-          <w:tcPr>
-            <w:tcW w:w="0" w:type="auto"/>
-            <w:vAlign w:val="center"/>
-            <w:hideMark/>
-          </w:tcPr>
-          <w:p>
-            <w:r>
-              <w:t>A</w:t>
-            </w:r>
-          </w:p>
-        </w:tc>
-        <w:tc>
-          <w:tcPr>
-            <w:tcW w:w="0" w:type="auto"/>
-            <w:vAlign w:val="center"/>
-            <w:hideMark/>
-          </w:tcPr>
-          <w:p>
-            <w:r>
-              <w:rPr>
-                <w:rFonts w:ascii="Segoe UI Emoji" w:hAnsi="Segoe UI Emoji" w:cs="Segoe UI Emoji"/>
-              </w:rPr>
-              <w:t>✅</w:t>
-            </w:r>
-            <w:r>
-              <w:t xml:space="preserve"> A</w:t>
-            </w:r>
-          </w:p>
-        </w:tc>
-        <w:tc>
-          <w:tcPr>
-            <w:tcW w:w="0" w:type="auto"/>
-            <w:vAlign w:val="center"/>
-            <w:hideMark/>
-          </w:tcPr>
-          <w:p>
-            <w:r>
-              <w:rPr>
-                <w:rFonts w:ascii="Segoe UI Emoji" w:hAnsi="Segoe UI Emoji" w:cs="Segoe UI Emoji"/>
-              </w:rPr>
-              <w:t>✅</w:t>
-            </w:r>
-            <w:r>
-              <w:t xml:space="preserve"> Correct</w:t>
-            </w:r>
-          </w:p>
-        </w:tc>
-      </w:tr>
-      <w:tr>
-        <w:trPr>
-          <w:tblCellSpacing w:w="15" w:type="dxa"/>
-        </w:trPr>
-        <w:tc>
-          <w:tcPr>
-            <w:tcW w:w="0" w:type="auto"/>
-            <w:vAlign w:val="center"/>
-            <w:hideMark/>
-          </w:tcPr>
-          <w:p>
-            <w:r>
-              <w:t>4</w:t>
-            </w:r>
-          </w:p>
-        </w:tc>
-        <w:tc>
-          <w:tcPr>
-            <w:tcW w:w="0" w:type="auto"/>
-            <w:vAlign w:val="center"/>
-            <w:hideMark/>
-          </w:tcPr>
-          <w:p>
-            <w:r>
-              <w:t>Reason for manufacturer driver</w:t>
-            </w:r>
-          </w:p>
-        </w:tc>
-        <w:tc>
-          <w:tcPr>
-            <w:tcW w:w="0" w:type="auto"/>
-            <w:vAlign w:val="center"/>
-            <w:hideMark/>
-          </w:tcPr>
-          <w:p>
-            <w:r>
-              <w:t>B</w:t>
-            </w:r>
-          </w:p>
-        </w:tc>
-        <w:tc>
-          <w:tcPr>
-            <w:tcW w:w="0" w:type="auto"/>
-            <w:vAlign w:val="center"/>
-            <w:hideMark/>
-          </w:tcPr>
-          <w:p>
-            <w:r>
-              <w:rPr>
-                <w:rFonts w:ascii="Segoe UI Emoji" w:hAnsi="Segoe UI Emoji" w:cs="Segoe UI Emoji"/>
-              </w:rPr>
-              <w:t>✅</w:t>
-            </w:r>
-            <w:r>
-              <w:t xml:space="preserve"> B</w:t>
-            </w:r>
-          </w:p>
-        </w:tc>
-        <w:tc>
-          <w:tcPr>
-            <w:tcW w:w="0" w:type="auto"/>
-            <w:vAlign w:val="center"/>
-            <w:hideMark/>
-          </w:tcPr>
-          <w:p>
-            <w:r>
-              <w:rPr>
-                <w:rFonts w:ascii="Segoe UI Emoji" w:hAnsi="Segoe UI Emoji" w:cs="Segoe UI Emoji"/>
-              </w:rPr>
-              <w:t>✅</w:t>
-            </w:r>
-            <w:r>
-              <w:t xml:space="preserve"> Correct</w:t>
-            </w:r>
-          </w:p>
-        </w:tc>
-      </w:tr>
-      <w:tr>
-        <w:trPr>
-          <w:tblCellSpacing w:w="15" w:type="dxa"/>
-        </w:trPr>
-        <w:tc>
-          <w:tcPr>
-            <w:tcW w:w="0" w:type="auto"/>
-            <w:vAlign w:val="center"/>
-            <w:hideMark/>
-          </w:tcPr>
-          <w:p>
-            <w:r>
-              <w:t>5</w:t>
-            </w:r>
-          </w:p>
-        </w:tc>
-        <w:tc>
-          <w:tcPr>
-            <w:tcW w:w="0" w:type="auto"/>
-            <w:vAlign w:val="center"/>
-            <w:hideMark/>
-          </w:tcPr>
-          <w:p>
-            <w:r>
-              <w:t>Action after faulty driver update</w:t>
-            </w:r>
-          </w:p>
-        </w:tc>
-        <w:tc>
-          <w:tcPr>
-            <w:tcW w:w="0" w:type="auto"/>
-            <w:vAlign w:val="center"/>
-            <w:hideMark/>
-          </w:tcPr>
-          <w:p>
-            <w:r>
-              <w:t>C</w:t>
-            </w:r>
-          </w:p>
-        </w:tc>
-        <w:tc>
-          <w:tcPr>
-            <w:tcW w:w="0" w:type="auto"/>
-            <w:vAlign w:val="center"/>
-            <w:hideMark/>
-          </w:tcPr>
-          <w:p>
-            <w:r>
-              <w:rPr>
-                <w:rFonts w:ascii="Segoe UI Emoji" w:hAnsi="Segoe UI Emoji" w:cs="Segoe UI Emoji"/>
-              </w:rPr>
-              <w:t>✅</w:t>
-            </w:r>
-            <w:r>
-              <w:t xml:space="preserve"> C</w:t>
-            </w:r>
-          </w:p>
-        </w:tc>
-        <w:tc>
-          <w:tcPr>
-            <w:tcW w:w="0" w:type="auto"/>
-            <w:vAlign w:val="center"/>
-            <w:hideMark/>
-          </w:tcPr>
-          <w:p>
-            <w:r>
-              <w:rPr>
-                <w:rFonts w:ascii="Segoe UI Emoji" w:hAnsi="Segoe UI Emoji" w:cs="Segoe UI Emoji"/>
-              </w:rPr>
-              <w:t>✅</w:t>
-            </w:r>
-            <w:r>
-              <w:t xml:space="preserve"> Correct</w:t>
-            </w:r>
-          </w:p>
-        </w:tc>
-      </w:tr>
-      <w:tr>
-        <w:trPr>
-          <w:tblCellSpacing w:w="15" w:type="dxa"/>
-        </w:trPr>
-        <w:tc>
-          <w:tcPr>
-            <w:tcW w:w="0" w:type="auto"/>
-            <w:vAlign w:val="center"/>
-            <w:hideMark/>
-          </w:tcPr>
-          <w:p>
-            <w:r>
-              <w:t>6</w:t>
-            </w:r>
-          </w:p>
-        </w:tc>
-        <w:tc>
-          <w:tcPr>
-            <w:tcW w:w="0" w:type="auto"/>
-            <w:vAlign w:val="center"/>
-            <w:hideMark/>
-          </w:tcPr>
-          <w:p>
-            <w:r>
-              <w:t>View hardware event history</w:t>
-            </w:r>
-          </w:p>
-        </w:tc>
-        <w:tc>
-          <w:tcPr>
-            <w:tcW w:w="0" w:type="auto"/>
-            <w:vAlign w:val="center"/>
-            <w:hideMark/>
-          </w:tcPr>
-          <w:p>
-            <w:r>
-              <w:t>C</w:t>
-            </w:r>
-          </w:p>
-        </w:tc>
-        <w:tc>
-          <w:tcPr>
-            <w:tcW w:w="0" w:type="auto"/>
-            <w:vAlign w:val="center"/>
-            <w:hideMark/>
-          </w:tcPr>
-          <w:p>
-            <w:r>
-              <w:rPr>
-                <w:rFonts w:ascii="Segoe UI Emoji" w:hAnsi="Segoe UI Emoji" w:cs="Segoe UI Emoji"/>
-              </w:rPr>
-              <w:t>✅</w:t>
-            </w:r>
-            <w:r>
-              <w:t xml:space="preserve"> C</w:t>
-            </w:r>
-          </w:p>
-        </w:tc>
-        <w:tc>
-          <w:tcPr>
-            <w:tcW w:w="0" w:type="auto"/>
-            <w:vAlign w:val="center"/>
-            <w:hideMark/>
-          </w:tcPr>
-          <w:p>
-            <w:r>
-              <w:rPr>
-                <w:rFonts w:ascii="Segoe UI Emoji" w:hAnsi="Segoe UI Emoji" w:cs="Segoe UI Emoji"/>
-              </w:rPr>
-              <w:t>✅</w:t>
-            </w:r>
-            <w:r>
-              <w:t xml:space="preserve"> Correct</w:t>
-            </w:r>
-          </w:p>
-        </w:tc>
-      </w:tr>
-      <w:tr>
-        <w:trPr>
-          <w:tblCellSpacing w:w="15" w:type="dxa"/>
-        </w:trPr>
-        <w:tc>
-          <w:tcPr>
-            <w:tcW w:w="0" w:type="auto"/>
-            <w:vAlign w:val="center"/>
-            <w:hideMark/>
-          </w:tcPr>
-          <w:p>
-            <w:r>
-              <w:t>7</w:t>
-            </w:r>
-          </w:p>
-        </w:tc>
-        <w:tc>
-          <w:tcPr>
-            <w:tcW w:w="0" w:type="auto"/>
-            <w:vAlign w:val="center"/>
-            <w:hideMark/>
-          </w:tcPr>
-          <w:p>
-            <w:r>
-              <w:t>Uninstall Device effect</w:t>
-            </w:r>
-          </w:p>
-        </w:tc>
-        <w:tc>
-          <w:tcPr>
-            <w:tcW w:w="0" w:type="auto"/>
-            <w:vAlign w:val="center"/>
-            <w:hideMark/>
-          </w:tcPr>
-          <w:p>
-            <w:r>
-              <w:t>B</w:t>
-            </w:r>
-          </w:p>
-        </w:tc>
-        <w:tc>
-          <w:tcPr>
-            <w:tcW w:w="0" w:type="auto"/>
-            <w:vAlign w:val="center"/>
-            <w:hideMark/>
-          </w:tcPr>
-          <w:p>
-            <w:r>
-              <w:rPr>
-                <w:rFonts w:ascii="Segoe UI Emoji" w:hAnsi="Segoe UI Emoji" w:cs="Segoe UI Emoji"/>
-              </w:rPr>
-              <w:t>✅</w:t>
-            </w:r>
-            <w:r>
-              <w:t xml:space="preserve"> B</w:t>
-            </w:r>
-          </w:p>
-        </w:tc>
-        <w:tc>
-          <w:tcPr>
-            <w:tcW w:w="0" w:type="auto"/>
-            <w:vAlign w:val="center"/>
-            <w:hideMark/>
-          </w:tcPr>
-          <w:p>
-            <w:r>
-              <w:rPr>
-                <w:rFonts w:ascii="Segoe UI Emoji" w:hAnsi="Segoe UI Emoji" w:cs="Segoe UI Emoji"/>
-              </w:rPr>
-              <w:t>✅</w:t>
-            </w:r>
-            <w:r>
-              <w:t xml:space="preserve"> Correct</w:t>
-            </w:r>
-          </w:p>
-        </w:tc>
-      </w:tr>
-      <w:tr>
-        <w:trPr>
-          <w:tblCellSpacing w:w="15" w:type="dxa"/>
-        </w:trPr>
-        <w:tc>
-          <w:tcPr>
-            <w:tcW w:w="0" w:type="auto"/>
-            <w:vAlign w:val="center"/>
-            <w:hideMark/>
-          </w:tcPr>
-          <w:p>
-            <w:r>
-              <w:t>8</w:t>
-            </w:r>
-          </w:p>
-        </w:tc>
-        <w:tc>
-          <w:tcPr>
-            <w:tcW w:w="0" w:type="auto"/>
-            <w:vAlign w:val="center"/>
-            <w:hideMark/>
-          </w:tcPr>
-          <w:p>
-            <w:r>
-              <w:t>Accessing Device Manager</w:t>
-            </w:r>
-          </w:p>
-        </w:tc>
-        <w:tc>
-          <w:tcPr>
-            <w:tcW w:w="0" w:type="auto"/>
-            <w:vAlign w:val="center"/>
-            <w:hideMark/>
-          </w:tcPr>
-          <w:p>
-            <w:r>
-              <w:t>B</w:t>
-            </w:r>
-          </w:p>
-        </w:tc>
-        <w:tc>
-          <w:tcPr>
-            <w:tcW w:w="0" w:type="auto"/>
-            <w:vAlign w:val="center"/>
-            <w:hideMark/>
-          </w:tcPr>
-          <w:p>
-            <w:r>
-              <w:rPr>
-                <w:rFonts w:ascii="Segoe UI Emoji" w:hAnsi="Segoe UI Emoji" w:cs="Segoe UI Emoji"/>
-              </w:rPr>
-              <w:t>✅</w:t>
-            </w:r>
-            <w:r>
-              <w:t xml:space="preserve"> B</w:t>
-            </w:r>
-          </w:p>
-        </w:tc>
-        <w:tc>
-          <w:tcPr>
-            <w:tcW w:w="0" w:type="auto"/>
-            <w:vAlign w:val="center"/>
-            <w:hideMark/>
-          </w:tcPr>
-          <w:p>
-            <w:r>
-              <w:rPr>
-                <w:rFonts w:ascii="Segoe UI Emoji" w:hAnsi="Segoe UI Emoji" w:cs="Segoe UI Emoji"/>
-              </w:rPr>
-              <w:t>✅</w:t>
-            </w:r>
-            <w:r>
-              <w:t xml:space="preserve"> Correct</w:t>
-            </w:r>
-          </w:p>
-        </w:tc>
-      </w:tr>
-      <w:tr>
-        <w:trPr>
-          <w:tblCellSpacing w:w="15" w:type="dxa"/>
-        </w:trPr>
-        <w:tc>
-          <w:tcPr>
-            <w:tcW w:w="0" w:type="auto"/>
-            <w:vAlign w:val="center"/>
-            <w:hideMark/>
-          </w:tcPr>
-          <w:p>
-            <w:r>
-              <w:t>9</w:t>
-            </w:r>
-          </w:p>
-        </w:tc>
-        <w:tc>
-          <w:tcPr>
-            <w:tcW w:w="0" w:type="auto"/>
-            <w:vAlign w:val="center"/>
-            <w:hideMark/>
-          </w:tcPr>
-          <w:p>
-            <w:r>
-              <w:t>What Disable Device does</w:t>
-            </w:r>
-          </w:p>
-        </w:tc>
-        <w:tc>
-          <w:tcPr>
-            <w:tcW w:w="0" w:type="auto"/>
-            <w:vAlign w:val="center"/>
-            <w:hideMark/>
-          </w:tcPr>
-          <w:p>
-            <w:r>
-              <w:t>C</w:t>
-            </w:r>
-          </w:p>
-        </w:tc>
-        <w:tc>
-          <w:tcPr>
-            <w:tcW w:w="0" w:type="auto"/>
-            <w:vAlign w:val="center"/>
-            <w:hideMark/>
-          </w:tcPr>
-          <w:p>
-            <w:r>
-              <w:rPr>
-                <w:rFonts w:ascii="Segoe UI Emoji" w:hAnsi="Segoe UI Emoji" w:cs="Segoe UI Emoji"/>
-              </w:rPr>
-              <w:t>✅</w:t>
-            </w:r>
-            <w:r>
-              <w:t xml:space="preserve"> C</w:t>
-            </w:r>
-          </w:p>
-        </w:tc>
-        <w:tc>
-          <w:tcPr>
-            <w:tcW w:w="0" w:type="auto"/>
-            <w:vAlign w:val="center"/>
-            <w:hideMark/>
-          </w:tcPr>
-          <w:p>
-            <w:r>
-              <w:rPr>
-                <w:rFonts w:ascii="Segoe UI Emoji" w:hAnsi="Segoe UI Emoji" w:cs="Segoe UI Emoji"/>
-              </w:rPr>
-              <w:t>✅</w:t>
-            </w:r>
-            <w:r>
-              <w:t xml:space="preserve"> Correct</w:t>
-            </w:r>
-          </w:p>
-        </w:tc>
-      </w:tr>
-      <w:tr>
-        <w:trPr>
-          <w:tblCellSpacing w:w="15" w:type="dxa"/>
-        </w:trPr>
-        <w:tc>
-          <w:tcPr>
-            <w:tcW w:w="0" w:type="auto"/>
-            <w:vAlign w:val="center"/>
-            <w:hideMark/>
-          </w:tcPr>
-          <w:p>
-            <w:r>
-              <w:t>10</w:t>
-            </w:r>
-          </w:p>
-        </w:tc>
-        <w:tc>
-          <w:tcPr>
-            <w:tcW w:w="0" w:type="auto"/>
-            <w:vAlign w:val="center"/>
-            <w:hideMark/>
-          </w:tcPr>
-          <w:p>
-            <w:r>
-              <w:t>Purpose of Details tab</w:t>
-            </w:r>
-          </w:p>
-        </w:tc>
-        <w:tc>
-          <w:tcPr>
-            <w:tcW w:w="0" w:type="auto"/>
-            <w:vAlign w:val="center"/>
-            <w:hideMark/>
-          </w:tcPr>
-          <w:p>
-            <w:r>
-              <w:t>B</w:t>
-            </w:r>
-          </w:p>
-        </w:tc>
-        <w:tc>
-          <w:tcPr>
-            <w:tcW w:w="0" w:type="auto"/>
-            <w:vAlign w:val="center"/>
-            <w:hideMark/>
-          </w:tcPr>
-          <w:p>
-            <w:r>
-              <w:rPr>
-                <w:rFonts w:ascii="Segoe UI Emoji" w:hAnsi="Segoe UI Emoji" w:cs="Segoe UI Emoji"/>
-              </w:rPr>
-              <w:t>✅</w:t>
-            </w:r>
-            <w:r>
-              <w:t xml:space="preserve"> B</w:t>
-            </w:r>
-          </w:p>
-        </w:tc>
-        <w:tc>
-          <w:tcPr>
-            <w:tcW w:w="0" w:type="auto"/>
-            <w:vAlign w:val="center"/>
-            <w:hideMark/>
-          </w:tcPr>
-          <w:p>
-            <w:r>
-              <w:rPr>
-                <w:rFonts w:ascii="Segoe UI Emoji" w:hAnsi="Segoe UI Emoji" w:cs="Segoe UI Emoji"/>
-              </w:rPr>
-              <w:t>✅</w:t>
-            </w:r>
-            <w:r>
-              <w:t xml:space="preserve"> Correct</w:t>
-            </w:r>
-          </w:p>
-        </w:tc>
-      </w:tr>
-    </w:tbl>
-    <w:p/>
     <w:p/>
     <w:sectPr>
       <w:pgSz w:w="12240" w:h="15840"/>
@@ -7474,6 +6041,7 @@
   <w:style w:type="character" w:default="1" w:styleId="DefaultParagraphFont">
     <w:name w:val="Default Paragraph Font"/>
     <w:uiPriority w:val="1"/>
+    <w:semiHidden/>
     <w:unhideWhenUsed/>
   </w:style>
   <w:style w:type="table" w:default="1" w:styleId="TableNormal">
